--- a/Reporting/Template Reporting Wander.docx
+++ b/Reporting/Template Reporting Wander.docx
@@ -47,130 +47,31 @@
         <w:t xml:space="preserve">Tâches effectuées : </w:t>
       </w:r>
     </w:p>
-    <w:p>
-      <w:pPr>
-        <w:pStyle w:val="Paragraphedeliste"/>
-        <w:numPr>
-          <w:ilvl w:val="0"/>
-          <w:numId w:val="2"/>
-        </w:numPr>
-      </w:pPr>
-      <w:r>
-        <w:t>Définition du projet</w:t>
-      </w:r>
-    </w:p>
-    <w:p>
-      <w:pPr>
-        <w:pStyle w:val="Paragraphedeliste"/>
-        <w:numPr>
-          <w:ilvl w:val="0"/>
-          <w:numId w:val="2"/>
-        </w:numPr>
-      </w:pPr>
-      <w:r>
-        <w:t>Réalisation de la charte et de l’étude d’opportunité</w:t>
-      </w:r>
-    </w:p>
-    <w:p>
-      <w:pPr>
-        <w:pStyle w:val="Paragraphedeliste"/>
-        <w:numPr>
-          <w:ilvl w:val="0"/>
-          <w:numId w:val="2"/>
-        </w:numPr>
-      </w:pPr>
-      <w:r>
-        <w:t>Création du repo Git sur Git Hub</w:t>
-      </w:r>
-    </w:p>
-    <w:p>
-      <w:pPr>
-        <w:pStyle w:val="Paragraphedeliste"/>
-        <w:numPr>
-          <w:ilvl w:val="0"/>
-          <w:numId w:val="2"/>
-        </w:numPr>
-      </w:pPr>
-      <w:r>
-        <w:t>Création de la board Trello</w:t>
-      </w:r>
-    </w:p>
+    <w:p/>
     <w:p/>
     <w:p>
       <w:r>
         <w:t>Tâches à réaliser :</w:t>
       </w:r>
     </w:p>
-    <w:p>
-      <w:pPr>
-        <w:pStyle w:val="Paragraphedeliste"/>
-        <w:numPr>
-          <w:ilvl w:val="0"/>
-          <w:numId w:val="2"/>
-        </w:numPr>
-      </w:pPr>
-      <w:r>
-        <w:t>Finir la documentation</w:t>
-      </w:r>
-    </w:p>
-    <w:p>
-      <w:pPr>
-        <w:pStyle w:val="Paragraphedeliste"/>
-        <w:numPr>
-          <w:ilvl w:val="0"/>
-          <w:numId w:val="2"/>
-        </w:numPr>
-      </w:pPr>
-      <w:r>
-        <w:t>Créer le modèle relationnel de la base de données</w:t>
-      </w:r>
-    </w:p>
+    <w:p/>
     <w:p/>
     <w:p>
       <w:r>
         <w:t xml:space="preserve">Problèmes rencontrés : </w:t>
       </w:r>
     </w:p>
-    <w:p>
-      <w:pPr>
-        <w:pStyle w:val="Paragraphedeliste"/>
-        <w:numPr>
-          <w:ilvl w:val="0"/>
-          <w:numId w:val="2"/>
-        </w:numPr>
-      </w:pPr>
-      <w:r>
-        <w:t>Aucuns</w:t>
-      </w:r>
-    </w:p>
+    <w:p/>
     <w:p/>
     <w:p>
+      <w:bookmarkStart w:id="0" w:name="_GoBack"/>
+      <w:bookmarkEnd w:id="0"/>
       <w:r>
         <w:t>Remarque</w:t>
       </w:r>
       <w:r>
-        <w:t>s</w:t>
-      </w:r>
-      <w:r>
         <w:t> :</w:t>
       </w:r>
-    </w:p>
-    <w:p>
-      <w:pPr>
-        <w:pStyle w:val="Paragraphedeliste"/>
-        <w:numPr>
-          <w:ilvl w:val="0"/>
-          <w:numId w:val="2"/>
-        </w:numPr>
-      </w:pPr>
-      <w:r>
-        <w:t>Projet démarré</w:t>
-      </w:r>
-      <w:r>
-        <w:t>, équipe motivée</w:t>
-      </w:r>
-      <w:bookmarkStart w:id="0" w:name="_GoBack"/>
-      <w:bookmarkEnd w:id="0"/>
     </w:p>
     <w:sectPr>
       <w:footerReference w:type="default" r:id="rId8"/>
@@ -218,6 +119,7 @@
       <w:rPr>
         <w:noProof/>
         <w:color w:val="808080" w:themeColor="background1" w:themeShade="80"/>
+        <w:lang w:eastAsia="fr-FR"/>
       </w:rPr>
       <mc:AlternateContent>
         <mc:Choice Requires="wpg">
@@ -346,6 +248,7 @@
                                 <w:calendar w:val="gregorian"/>
                               </w:date>
                             </w:sdtPr>
+                            <w:sdtEndPr/>
                             <w:sdtContent>
                               <w:p>
                                 <w:pPr>
@@ -456,6 +359,7 @@
     <w:r>
       <w:rPr>
         <w:noProof/>
+        <w:lang w:eastAsia="fr-FR"/>
       </w:rPr>
       <mc:AlternateContent>
         <mc:Choice Requires="wps">
@@ -686,118 +590,6 @@
 <file path=word/numbering.xml><?xml version="1.0" encoding="utf-8"?>
 <w:numbering xmlns:wpc="http://schemas.microsoft.com/office/word/2010/wordprocessingCanvas" xmlns:mc="http://schemas.openxmlformats.org/markup-compatibility/2006" xmlns:o="urn:schemas-microsoft-com:office:office" xmlns:r="http://schemas.openxmlformats.org/officeDocument/2006/relationships" xmlns:m="http://schemas.openxmlformats.org/officeDocument/2006/math" xmlns:v="urn:schemas-microsoft-com:vml" xmlns:wp14="http://schemas.microsoft.com/office/word/2010/wordprocessingDrawing" xmlns:wp="http://schemas.openxmlformats.org/drawingml/2006/wordprocessingDrawing" xmlns:w10="urn:schemas-microsoft-com:office:word" xmlns:w="http://schemas.openxmlformats.org/wordprocessingml/2006/main" xmlns:w14="http://schemas.microsoft.com/office/word/2010/wordml" xmlns:w15="http://schemas.microsoft.com/office/word/2012/wordml" xmlns:wpg="http://schemas.microsoft.com/office/word/2010/wordprocessingGroup" xmlns:wpi="http://schemas.microsoft.com/office/word/2010/wordprocessingInk" xmlns:wne="http://schemas.microsoft.com/office/word/2006/wordml" xmlns:wps="http://schemas.microsoft.com/office/word/2010/wordprocessingShape" mc:Ignorable="w14 w15 wp14">
   <w:abstractNum w:abstractNumId="0">
-    <w:nsid w:val="32396D64"/>
-    <w:multiLevelType w:val="hybridMultilevel"/>
-    <w:tmpl w:val="FD1E0BA2"/>
-    <w:lvl w:ilvl="0" w:tplc="2A545512">
-      <w:numFmt w:val="bullet"/>
-      <w:lvlText w:val="-"/>
-      <w:lvlJc w:val="left"/>
-      <w:pPr>
-        <w:ind w:left="720" w:hanging="360"/>
-      </w:pPr>
-      <w:rPr>
-        <w:rFonts w:ascii="Calibri" w:eastAsiaTheme="minorHAnsi" w:hAnsi="Calibri" w:cstheme="minorBidi" w:hint="default"/>
-      </w:rPr>
-    </w:lvl>
-    <w:lvl w:ilvl="1" w:tplc="040C0003" w:tentative="1">
-      <w:start w:val="1"/>
-      <w:numFmt w:val="bullet"/>
-      <w:lvlText w:val="o"/>
-      <w:lvlJc w:val="left"/>
-      <w:pPr>
-        <w:ind w:left="1440" w:hanging="360"/>
-      </w:pPr>
-      <w:rPr>
-        <w:rFonts w:ascii="Courier New" w:hAnsi="Courier New" w:cs="Courier New" w:hint="default"/>
-      </w:rPr>
-    </w:lvl>
-    <w:lvl w:ilvl="2" w:tplc="040C0005" w:tentative="1">
-      <w:start w:val="1"/>
-      <w:numFmt w:val="bullet"/>
-      <w:lvlText w:val=""/>
-      <w:lvlJc w:val="left"/>
-      <w:pPr>
-        <w:ind w:left="2160" w:hanging="360"/>
-      </w:pPr>
-      <w:rPr>
-        <w:rFonts w:ascii="Wingdings" w:hAnsi="Wingdings" w:hint="default"/>
-      </w:rPr>
-    </w:lvl>
-    <w:lvl w:ilvl="3" w:tplc="040C0001" w:tentative="1">
-      <w:start w:val="1"/>
-      <w:numFmt w:val="bullet"/>
-      <w:lvlText w:val=""/>
-      <w:lvlJc w:val="left"/>
-      <w:pPr>
-        <w:ind w:left="2880" w:hanging="360"/>
-      </w:pPr>
-      <w:rPr>
-        <w:rFonts w:ascii="Symbol" w:hAnsi="Symbol" w:hint="default"/>
-      </w:rPr>
-    </w:lvl>
-    <w:lvl w:ilvl="4" w:tplc="040C0003" w:tentative="1">
-      <w:start w:val="1"/>
-      <w:numFmt w:val="bullet"/>
-      <w:lvlText w:val="o"/>
-      <w:lvlJc w:val="left"/>
-      <w:pPr>
-        <w:ind w:left="3600" w:hanging="360"/>
-      </w:pPr>
-      <w:rPr>
-        <w:rFonts w:ascii="Courier New" w:hAnsi="Courier New" w:cs="Courier New" w:hint="default"/>
-      </w:rPr>
-    </w:lvl>
-    <w:lvl w:ilvl="5" w:tplc="040C0005" w:tentative="1">
-      <w:start w:val="1"/>
-      <w:numFmt w:val="bullet"/>
-      <w:lvlText w:val=""/>
-      <w:lvlJc w:val="left"/>
-      <w:pPr>
-        <w:ind w:left="4320" w:hanging="360"/>
-      </w:pPr>
-      <w:rPr>
-        <w:rFonts w:ascii="Wingdings" w:hAnsi="Wingdings" w:hint="default"/>
-      </w:rPr>
-    </w:lvl>
-    <w:lvl w:ilvl="6" w:tplc="040C0001" w:tentative="1">
-      <w:start w:val="1"/>
-      <w:numFmt w:val="bullet"/>
-      <w:lvlText w:val=""/>
-      <w:lvlJc w:val="left"/>
-      <w:pPr>
-        <w:ind w:left="5040" w:hanging="360"/>
-      </w:pPr>
-      <w:rPr>
-        <w:rFonts w:ascii="Symbol" w:hAnsi="Symbol" w:hint="default"/>
-      </w:rPr>
-    </w:lvl>
-    <w:lvl w:ilvl="7" w:tplc="040C0003" w:tentative="1">
-      <w:start w:val="1"/>
-      <w:numFmt w:val="bullet"/>
-      <w:lvlText w:val="o"/>
-      <w:lvlJc w:val="left"/>
-      <w:pPr>
-        <w:ind w:left="5760" w:hanging="360"/>
-      </w:pPr>
-      <w:rPr>
-        <w:rFonts w:ascii="Courier New" w:hAnsi="Courier New" w:cs="Courier New" w:hint="default"/>
-      </w:rPr>
-    </w:lvl>
-    <w:lvl w:ilvl="8" w:tplc="040C0005" w:tentative="1">
-      <w:start w:val="1"/>
-      <w:numFmt w:val="bullet"/>
-      <w:lvlText w:val=""/>
-      <w:lvlJc w:val="left"/>
-      <w:pPr>
-        <w:ind w:left="6480" w:hanging="360"/>
-      </w:pPr>
-      <w:rPr>
-        <w:rFonts w:ascii="Wingdings" w:hAnsi="Wingdings" w:hint="default"/>
-      </w:rPr>
-    </w:lvl>
-  </w:abstractNum>
-  <w:abstractNum w:abstractNumId="1">
     <w:nsid w:val="52461969"/>
     <w:multiLevelType w:val="hybridMultilevel"/>
     <w:tmpl w:val="B7048B22"/>
@@ -910,9 +702,6 @@
     </w:lvl>
   </w:abstractNum>
   <w:num w:numId="1">
-    <w:abstractNumId w:val="1"/>
-  </w:num>
-  <w:num w:numId="2">
     <w:abstractNumId w:val="0"/>
   </w:num>
 </w:numbering>
